--- a/Data Bases/Relation_DB.docx
+++ b/Data Bases/Relation_DB.docx
@@ -14,8 +14,6 @@
           <w:lang w:val="hy-AM"/>
         </w:rPr>
       </w:pPr>
-      <w:bookmarkStart w:id="0" w:name="_GoBack"/>
-      <w:bookmarkEnd w:id="0"/>
       <w:r>
         <w:rPr>
           <w:b/>
@@ -957,25 +955,64 @@
         <w:rPr>
           <w:lang w:val="en-US"/>
         </w:rPr>
-        <w:t xml:space="preserve">Many to many – մեկ դերասանը կարող է նկարահանվել շատ ֆիլմերում և մեկ ֆիլմում կարող են նկարահանվել շատ դերասաններ, ուսանողը կարող է մասնակցել շատ դասերի մեկ դասին կարող են մասնակցել շատ ուսանողներ: Այս դեպքում աղյուսակների մեջ պահվում են </w:t>
-      </w:r>
-      <w:r>
-        <w:rPr>
-          <w:lang w:val="hy-AM"/>
-        </w:rPr>
-        <w:t xml:space="preserve">FOREIGN KEY – </w:t>
-      </w:r>
-      <w:r>
-        <w:t>երը</w:t>
-      </w:r>
-      <w:r>
-        <w:rPr>
-          <w:lang w:val="en-US"/>
-        </w:rPr>
-        <w:t xml:space="preserve"> </w:t>
-      </w:r>
-      <w:r>
-        <w:t>և</w:t>
+        <w:t xml:space="preserve">Many to many – մեկ դերասանը կարող է նկարահանվել շատ ֆիլմերում և մեկ ֆիլմում կարող են նկարահանվել շատ դերասաններ, ուսանողը կարող է մասնակցել շատ դասերի մեկ դասին կարող են մասնակցել շատ ուսանողներ: Այս դեպքում </w:t>
+      </w:r>
+      <w:r>
+        <w:t>աղյուսակները</w:t>
+      </w:r>
+      <w:r>
+        <w:rPr>
+          <w:lang w:val="en-US"/>
+        </w:rPr>
+        <w:t xml:space="preserve"> </w:t>
+      </w:r>
+      <w:r>
+        <w:t>իրենց</w:t>
+      </w:r>
+      <w:r>
+        <w:rPr>
+          <w:lang w:val="en-US"/>
+        </w:rPr>
+        <w:t xml:space="preserve"> </w:t>
+      </w:r>
+      <w:r>
+        <w:t>մեջ</w:t>
+      </w:r>
+      <w:r>
+        <w:rPr>
+          <w:lang w:val="en-US"/>
+        </w:rPr>
+        <w:t xml:space="preserve"> </w:t>
+      </w:r>
+      <w:r>
+        <w:t>չեն</w:t>
+      </w:r>
+      <w:r>
+        <w:rPr>
+          <w:lang w:val="en-US"/>
+        </w:rPr>
+        <w:t xml:space="preserve"> </w:t>
+      </w:r>
+      <w:r>
+        <w:t>պահում</w:t>
+      </w:r>
+      <w:r>
+        <w:rPr>
+          <w:lang w:val="en-US"/>
+        </w:rPr>
+        <w:t xml:space="preserve"> </w:t>
+      </w:r>
+      <w:r>
+        <w:rPr>
+          <w:lang w:val="en-US"/>
+        </w:rPr>
+        <w:t xml:space="preserve">foreign key – </w:t>
+      </w:r>
+      <w:r>
+        <w:rPr>
+          <w:lang w:val="hy-AM"/>
+        </w:rPr>
+        <w:t>եր և դրա փոխարեն</w:t>
       </w:r>
       <w:r>
         <w:rPr>
@@ -1080,7 +1117,118 @@
         <w:rPr>
           <w:lang w:val="en-US"/>
         </w:rPr>
-        <w:t>FOREIGN KEY – երը:</w:t>
+        <w:t>FOREIGN KEY – երը</w:t>
+      </w:r>
+      <w:r>
+        <w:rPr>
+          <w:lang w:val="hy-AM"/>
+        </w:rPr>
+        <w:t xml:space="preserve"> </w:t>
+      </w:r>
+      <w:r>
+        <w:rPr>
+          <w:lang w:val="en-US"/>
+        </w:rPr>
+        <w:t>(</w:t>
+      </w:r>
+      <w:r>
+        <w:rPr>
+          <w:lang w:val="en-US"/>
+        </w:rPr>
+        <w:t xml:space="preserve">աղյուսակը ստեղծելիս </w:t>
+      </w:r>
+      <w:r>
+        <w:rPr>
+          <w:lang w:val="hy-AM"/>
+        </w:rPr>
+        <w:t xml:space="preserve">id </w:t>
+      </w:r>
+      <w:r>
+        <w:t>դաշտերը</w:t>
+      </w:r>
+      <w:r>
+        <w:rPr>
+          <w:lang w:val="en-US"/>
+        </w:rPr>
+        <w:t xml:space="preserve"> </w:t>
+      </w:r>
+      <w:r>
+        <w:t>հայտարարվում</w:t>
+      </w:r>
+      <w:r>
+        <w:rPr>
+          <w:lang w:val="en-US"/>
+        </w:rPr>
+        <w:t xml:space="preserve"> </w:t>
+      </w:r>
+      <w:r>
+        <w:t>են</w:t>
+      </w:r>
+      <w:r>
+        <w:rPr>
+          <w:lang w:val="en-US"/>
+        </w:rPr>
+        <w:t xml:space="preserve"> </w:t>
+      </w:r>
+      <w:r>
+        <w:rPr>
+          <w:lang w:val="en-US"/>
+        </w:rPr>
+        <w:t xml:space="preserve">foreign key – </w:t>
+      </w:r>
+      <w:r>
+        <w:rPr>
+          <w:lang w:val="hy-AM"/>
+        </w:rPr>
+        <w:t xml:space="preserve">ի սինտաքսով </w:t>
+      </w:r>
+      <w:r>
+        <w:rPr>
+          <w:lang w:val="hy-AM"/>
+        </w:rPr>
+        <w:t>REFERENCES</w:t>
+      </w:r>
+      <w:r>
+        <w:rPr>
+          <w:lang w:val="en-US"/>
+        </w:rPr>
+        <w:t xml:space="preserve"> </w:t>
+      </w:r>
+      <w:r>
+        <w:rPr>
+          <w:lang w:val="en-US"/>
+        </w:rPr>
+        <w:t>–</w:t>
+      </w:r>
+      <w:r>
+        <w:rPr>
+          <w:lang w:val="en-US"/>
+        </w:rPr>
+        <w:t xml:space="preserve"> </w:t>
+      </w:r>
+      <w:r>
+        <w:rPr>
+          <w:lang w:val="en-US"/>
+        </w:rPr>
+        <w:t xml:space="preserve">Ի </w:t>
+      </w:r>
+      <w:r>
+        <w:rPr>
+          <w:lang w:val="en-US"/>
+        </w:rPr>
+        <w:t>միջոցով</w:t>
+      </w:r>
+      <w:r>
+        <w:rPr>
+          <w:lang w:val="en-US"/>
+        </w:rPr>
+        <w:t>)</w:t>
+      </w:r>
+      <w:r>
+        <w:rPr>
+          <w:lang w:val="en-US"/>
+        </w:rPr>
+        <w:t>:</w:t>
       </w:r>
       <w:r>
         <w:rPr>
@@ -1622,6 +1770,7 @@
         <w:rPr>
           <w:lang w:val="hy-AM"/>
         </w:rPr>
+        <w:lastRenderedPageBreak/>
         <w:t xml:space="preserve">Right Join – ը չի օգտագործվում քանի որ այն կարելի է արտահայտել </w:t>
       </w:r>
       <w:r>
@@ -1710,7 +1859,6 @@
         <w:rPr>
           <w:lang w:val="en-US"/>
         </w:rPr>
-        <w:lastRenderedPageBreak/>
         <w:t>ParentTable RJ ChildTable  =  ChildTable LJ ParentTable</w:t>
       </w:r>
     </w:p>
@@ -2779,6 +2927,7 @@
         <w:rPr>
           <w:lang w:val="hy-AM"/>
         </w:rPr>
+        <w:lastRenderedPageBreak/>
         <w:t>B-Tree Index</w:t>
       </w:r>
     </w:p>
@@ -2819,7 +2968,6 @@
         <w:rPr>
           <w:lang w:val="hy-AM"/>
         </w:rPr>
-        <w:lastRenderedPageBreak/>
         <w:t>Gin &amp; Gist Index //</w:t>
       </w:r>
       <w:r>
@@ -3519,39 +3667,12 @@
   </w:abstractNum>
   <w:num w:numId="1">
     <w:abstractNumId w:val="0"/>
-    <w:lvlOverride w:ilvl="0"/>
-    <w:lvlOverride w:ilvl="1"/>
-    <w:lvlOverride w:ilvl="2"/>
-    <w:lvlOverride w:ilvl="3"/>
-    <w:lvlOverride w:ilvl="4"/>
-    <w:lvlOverride w:ilvl="5"/>
-    <w:lvlOverride w:ilvl="6"/>
-    <w:lvlOverride w:ilvl="7"/>
-    <w:lvlOverride w:ilvl="8"/>
   </w:num>
   <w:num w:numId="2">
     <w:abstractNumId w:val="1"/>
-    <w:lvlOverride w:ilvl="0"/>
-    <w:lvlOverride w:ilvl="1"/>
-    <w:lvlOverride w:ilvl="2"/>
-    <w:lvlOverride w:ilvl="3"/>
-    <w:lvlOverride w:ilvl="4"/>
-    <w:lvlOverride w:ilvl="5"/>
-    <w:lvlOverride w:ilvl="6"/>
-    <w:lvlOverride w:ilvl="7"/>
-    <w:lvlOverride w:ilvl="8"/>
   </w:num>
   <w:num w:numId="3">
     <w:abstractNumId w:val="2"/>
-    <w:lvlOverride w:ilvl="0"/>
-    <w:lvlOverride w:ilvl="1"/>
-    <w:lvlOverride w:ilvl="2"/>
-    <w:lvlOverride w:ilvl="3"/>
-    <w:lvlOverride w:ilvl="4"/>
-    <w:lvlOverride w:ilvl="5"/>
-    <w:lvlOverride w:ilvl="6"/>
-    <w:lvlOverride w:ilvl="7"/>
-    <w:lvlOverride w:ilvl="8"/>
   </w:num>
 </w:numbering>
 </file>
